--- a/Carta_Fechada.docx
+++ b/Carta_Fechada.docx
@@ -942,23 +942,7 @@
           <w:rFonts w:ascii="Arial" w:hAnsi="Arial" w:cs="Arial"/>
           <w:shd w:val="clear" w:color="auto" w:fill="FFFFFF"/>
         </w:rPr>
-        <w:t>o, as atividades e informações que o(s) aluno(s) poderá(</w:t>
-      </w:r>
-      <w:proofErr w:type="spellStart"/>
-      <w:r>
-        <w:rPr>
-          <w:rFonts w:ascii="Arial" w:hAnsi="Arial" w:cs="Arial"/>
-          <w:shd w:val="clear" w:color="auto" w:fill="FFFFFF"/>
-        </w:rPr>
-        <w:t>ão</w:t>
-      </w:r>
-      <w:proofErr w:type="spellEnd"/>
-      <w:r>
-        <w:rPr>
-          <w:rFonts w:ascii="Arial" w:hAnsi="Arial" w:cs="Arial"/>
-          <w:shd w:val="clear" w:color="auto" w:fill="FFFFFF"/>
-        </w:rPr>
-        <w:t xml:space="preserve">) ter acesso. </w:t>
+        <w:t xml:space="preserve">o, as atividades e informações que o(s) aluno(s) poderá(ão) ter acesso. </w:t>
       </w:r>
     </w:p>
     <w:p>
@@ -1031,7 +1015,7 @@
       <w:hyperlink r:id="rId8" w:history="1">
         <w:r>
           <w:rPr>
-            <w:rStyle w:val="Hyperlink"/>
+            <w:rStyle w:val="Hiperligao"/>
             <w:rFonts w:ascii="Arial" w:hAnsi="Arial" w:cs="Arial"/>
             <w:shd w:val="clear" w:color="auto" w:fill="FFFFFF"/>
           </w:rPr>
@@ -1082,7 +1066,7 @@
     </w:p>
     <w:tbl>
       <w:tblPr>
-        <w:tblStyle w:val="Tabelacomgrade"/>
+        <w:tblStyle w:val="Tabelacomgrelha"/>
         <w:tblW w:w="8598" w:type="dxa"/>
         <w:tblInd w:w="-10" w:type="dxa"/>
         <w:tblLook w:val="04A0" w:firstRow="1" w:lastRow="0" w:firstColumn="1" w:lastColumn="0" w:noHBand="0" w:noVBand="1"/>
@@ -1222,7 +1206,25 @@
             </w:tcBorders>
             <w:vAlign w:val="center"/>
           </w:tcPr>
-          <w:p/>
+          <w:p>
+            <w:pPr>
+              <w:spacing w:after="0" w:line="240" w:lineRule="auto"/>
+              <w:jc w:val="center"/>
+            </w:pPr>
+            <w:r>
+              <w:t>Vitor Peixoto Strino Pires</w:t>
+            </w:r>
+          </w:p>
+          <w:p>
+            <w:pPr>
+              <w:jc w:val="center"/>
+            </w:pPr>
+            <w:r>
+              <w:t>Matrícula: 202303601832</w:t>
+            </w:r>
+            <w:bookmarkStart w:id="0" w:name="_GoBack"/>
+            <w:bookmarkEnd w:id="0"/>
+          </w:p>
         </w:tc>
       </w:tr>
       <w:tr>
@@ -1238,10 +1240,7 @@
             </w:tcBorders>
             <w:vAlign w:val="center"/>
           </w:tcPr>
-          <w:p>
-            <w:bookmarkStart w:id="0" w:name="_GoBack"/>
-            <w:bookmarkEnd w:id="0"/>
-          </w:p>
+          <w:p/>
         </w:tc>
       </w:tr>
       <w:tr>
@@ -1530,7 +1529,7 @@
               </wp:anchor>
             </w:drawing>
           </mc:Choice>
-          <mc:Fallback xmlns:cx1="http://schemas.microsoft.com/office/drawing/2015/9/8/chartex" xmlns:cx2="http://schemas.microsoft.com/office/drawing/2015/10/21/chartex" xmlns:cx3="http://schemas.microsoft.com/office/drawing/2016/5/9/chartex" xmlns:cx4="http://schemas.microsoft.com/office/drawing/2016/5/10/chartex" xmlns:cx5="http://schemas.microsoft.com/office/drawing/2016/5/11/chartex" xmlns:cx6="http://schemas.microsoft.com/office/drawing/2016/5/12/chartex" xmlns:cx7="http://schemas.microsoft.com/office/drawing/2016/5/13/chartex" xmlns:cx8="http://schemas.microsoft.com/office/drawing/2016/5/14/chartex" xmlns:aink="http://schemas.microsoft.com/office/drawing/2016/ink" xmlns:am3d="http://schemas.microsoft.com/office/drawing/2017/model3d" xmlns:oel="http://schemas.microsoft.com/office/2019/extlst" xmlns:w16cex="http://schemas.microsoft.com/office/word/2018/wordml/cex" xmlns:w16cid="http://schemas.microsoft.com/office/word/2016/wordml/cid" xmlns:w16="http://schemas.microsoft.com/office/word/2018/wordml" xmlns:w16sdtdh="http://schemas.microsoft.com/office/word/2020/wordml/sdtdatahash">
+          <mc:Fallback xmlns:w16sdtdh="http://schemas.microsoft.com/office/word/2020/wordml/sdtdatahash" xmlns:w16="http://schemas.microsoft.com/office/word/2018/wordml" xmlns:w16cid="http://schemas.microsoft.com/office/word/2016/wordml/cid" xmlns:w16cex="http://schemas.microsoft.com/office/word/2018/wordml/cex" xmlns:oel="http://schemas.microsoft.com/office/2019/extlst" xmlns:am3d="http://schemas.microsoft.com/office/drawing/2017/model3d" xmlns:aink="http://schemas.microsoft.com/office/drawing/2016/ink" xmlns:cx8="http://schemas.microsoft.com/office/drawing/2016/5/14/chartex" xmlns:cx7="http://schemas.microsoft.com/office/drawing/2016/5/13/chartex" xmlns:cx6="http://schemas.microsoft.com/office/drawing/2016/5/12/chartex" xmlns:cx5="http://schemas.microsoft.com/office/drawing/2016/5/11/chartex" xmlns:cx4="http://schemas.microsoft.com/office/drawing/2016/5/10/chartex" xmlns:cx3="http://schemas.microsoft.com/office/drawing/2016/5/9/chartex" xmlns:cx2="http://schemas.microsoft.com/office/drawing/2015/10/21/chartex" xmlns:cx1="http://schemas.microsoft.com/office/drawing/2015/9/8/chartex">
             <w:pict>
               <v:rect w14:anchorId="25F378BA" id="Retângulo 1" o:spid="_x0000_s1026" style="position:absolute;margin-left:91.55pt;margin-top:3.5pt;width:382.8pt;height:61.25pt;z-index:251659264;visibility:visible;mso-wrap-style:square;mso-wrap-distance-left:9pt;mso-wrap-distance-top:0;mso-wrap-distance-right:9pt;mso-wrap-distance-bottom:0;mso-position-horizontal:absolute;mso-position-horizontal-relative:text;mso-position-vertical:absolute;mso-position-vertical-relative:text;v-text-anchor:middle" o:gfxdata="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" filled="f" strokecolor="#09101d [484]" strokeweight="1pt"/>
             </w:pict>
@@ -1608,7 +1607,7 @@
               </wp:anchor>
             </w:drawing>
           </mc:Choice>
-          <mc:Fallback xmlns:cx1="http://schemas.microsoft.com/office/drawing/2015/9/8/chartex" xmlns:cx2="http://schemas.microsoft.com/office/drawing/2015/10/21/chartex" xmlns:cx3="http://schemas.microsoft.com/office/drawing/2016/5/9/chartex" xmlns:cx4="http://schemas.microsoft.com/office/drawing/2016/5/10/chartex" xmlns:cx5="http://schemas.microsoft.com/office/drawing/2016/5/11/chartex" xmlns:cx6="http://schemas.microsoft.com/office/drawing/2016/5/12/chartex" xmlns:cx7="http://schemas.microsoft.com/office/drawing/2016/5/13/chartex" xmlns:cx8="http://schemas.microsoft.com/office/drawing/2016/5/14/chartex" xmlns:aink="http://schemas.microsoft.com/office/drawing/2016/ink" xmlns:am3d="http://schemas.microsoft.com/office/drawing/2017/model3d" xmlns:oel="http://schemas.microsoft.com/office/2019/extlst" xmlns:w16cex="http://schemas.microsoft.com/office/word/2018/wordml/cex" xmlns:w16cid="http://schemas.microsoft.com/office/word/2016/wordml/cid" xmlns:w16="http://schemas.microsoft.com/office/word/2018/wordml" xmlns:w16sdtdh="http://schemas.microsoft.com/office/word/2020/wordml/sdtdatahash">
+          <mc:Fallback xmlns:w16sdtdh="http://schemas.microsoft.com/office/word/2020/wordml/sdtdatahash" xmlns:w16="http://schemas.microsoft.com/office/word/2018/wordml" xmlns:w16cid="http://schemas.microsoft.com/office/word/2016/wordml/cid" xmlns:w16cex="http://schemas.microsoft.com/office/word/2018/wordml/cex" xmlns:oel="http://schemas.microsoft.com/office/2019/extlst" xmlns:am3d="http://schemas.microsoft.com/office/drawing/2017/model3d" xmlns:aink="http://schemas.microsoft.com/office/drawing/2016/ink" xmlns:cx8="http://schemas.microsoft.com/office/drawing/2016/5/14/chartex" xmlns:cx7="http://schemas.microsoft.com/office/drawing/2016/5/13/chartex" xmlns:cx6="http://schemas.microsoft.com/office/drawing/2016/5/12/chartex" xmlns:cx5="http://schemas.microsoft.com/office/drawing/2016/5/11/chartex" xmlns:cx4="http://schemas.microsoft.com/office/drawing/2016/5/10/chartex" xmlns:cx3="http://schemas.microsoft.com/office/drawing/2016/5/9/chartex" xmlns:cx2="http://schemas.microsoft.com/office/drawing/2015/10/21/chartex" xmlns:cx1="http://schemas.microsoft.com/office/drawing/2015/9/8/chartex">
             <w:pict>
               <v:shapetype w14:anchorId="01904EB2" id="_x0000_t202" coordsize="21600,21600" o:spt="202" path="m,l,21600r21600,l21600,xe">
                 <v:stroke joinstyle="miter"/>
@@ -2168,7 +2167,7 @@
       <w:lang w:eastAsia="pt-BR"/>
     </w:rPr>
   </w:style>
-  <w:style w:type="character" w:default="1" w:styleId="Fontepargpadro">
+  <w:style w:type="character" w:default="1" w:styleId="Tipodeletrapredefinidodopargrafo">
     <w:name w:val="Default Paragraph Font"/>
     <w:uiPriority w:val="1"/>
     <w:semiHidden/>
@@ -2198,7 +2197,7 @@
   <w:style w:type="paragraph" w:styleId="PargrafodaLista">
     <w:name w:val="List Paragraph"/>
     <w:basedOn w:val="Normal"/>
-    <w:link w:val="PargrafodaListaChar"/>
+    <w:link w:val="PargrafodaListaCarter"/>
     <w:uiPriority w:val="34"/>
     <w:qFormat/>
     <w:rsid w:val="00AB4963"/>
@@ -2207,9 +2206,9 @@
       <w:contextualSpacing/>
     </w:pPr>
   </w:style>
-  <w:style w:type="character" w:customStyle="1" w:styleId="PargrafodaListaChar">
-    <w:name w:val="Parágrafo da Lista Char"/>
-    <w:basedOn w:val="Fontepargpadro"/>
+  <w:style w:type="character" w:customStyle="1" w:styleId="PargrafodaListaCarter">
+    <w:name w:val="Parágrafo da Lista Caráter"/>
+    <w:basedOn w:val="Tipodeletrapredefinidodopargrafo"/>
     <w:link w:val="PargrafodaLista"/>
     <w:uiPriority w:val="34"/>
     <w:rsid w:val="00AB4963"/>
@@ -2222,7 +2221,7 @@
   </w:style>
   <w:style w:type="character" w:styleId="Refdecomentrio">
     <w:name w:val="annotation reference"/>
-    <w:basedOn w:val="Fontepargpadro"/>
+    <w:basedOn w:val="Tipodeletrapredefinidodopargrafo"/>
     <w:uiPriority w:val="99"/>
     <w:semiHidden/>
     <w:unhideWhenUsed/>
@@ -2235,7 +2234,7 @@
   <w:style w:type="paragraph" w:styleId="Textodecomentrio">
     <w:name w:val="annotation text"/>
     <w:basedOn w:val="Normal"/>
-    <w:link w:val="TextodecomentrioChar"/>
+    <w:link w:val="TextodecomentrioCarter"/>
     <w:uiPriority w:val="99"/>
     <w:unhideWhenUsed/>
     <w:rsid w:val="00267013"/>
@@ -2243,9 +2242,9 @@
       <w:spacing w:line="240" w:lineRule="auto"/>
     </w:pPr>
   </w:style>
-  <w:style w:type="character" w:customStyle="1" w:styleId="TextodecomentrioChar">
-    <w:name w:val="Texto de comentário Char"/>
-    <w:basedOn w:val="Fontepargpadro"/>
+  <w:style w:type="character" w:customStyle="1" w:styleId="TextodecomentrioCarter">
+    <w:name w:val="Texto de comentário Caráter"/>
+    <w:basedOn w:val="Tipodeletrapredefinidodopargrafo"/>
     <w:link w:val="Textodecomentrio"/>
     <w:uiPriority w:val="99"/>
     <w:rsid w:val="00267013"/>
@@ -2256,11 +2255,11 @@
       <w:lang w:eastAsia="pt-BR"/>
     </w:rPr>
   </w:style>
-  <w:style w:type="paragraph" w:styleId="Assuntodocomentrio">
+  <w:style w:type="paragraph" w:styleId="Assuntodecomentrio">
     <w:name w:val="annotation subject"/>
     <w:basedOn w:val="Textodecomentrio"/>
     <w:next w:val="Textodecomentrio"/>
-    <w:link w:val="AssuntodocomentrioChar"/>
+    <w:link w:val="AssuntodecomentrioCarter"/>
     <w:uiPriority w:val="99"/>
     <w:semiHidden/>
     <w:unhideWhenUsed/>
@@ -2270,10 +2269,10 @@
       <w:bCs/>
     </w:rPr>
   </w:style>
-  <w:style w:type="character" w:customStyle="1" w:styleId="AssuntodocomentrioChar">
-    <w:name w:val="Assunto do comentário Char"/>
-    <w:basedOn w:val="TextodecomentrioChar"/>
-    <w:link w:val="Assuntodocomentrio"/>
+  <w:style w:type="character" w:customStyle="1" w:styleId="AssuntodecomentrioCarter">
+    <w:name w:val="Assunto de comentário Caráter"/>
+    <w:basedOn w:val="TextodecomentrioCarter"/>
+    <w:link w:val="Assuntodecomentrio"/>
     <w:uiPriority w:val="99"/>
     <w:semiHidden/>
     <w:rsid w:val="00267013"/>
@@ -2302,7 +2301,7 @@
       <w:lang w:eastAsia="pt-BR"/>
     </w:rPr>
   </w:style>
-  <w:style w:type="table" w:styleId="Tabelacomgrade">
+  <w:style w:type="table" w:styleId="Tabelacomgrelha">
     <w:name w:val="Table Grid"/>
     <w:basedOn w:val="Tabelanormal"/>
     <w:uiPriority w:val="39"/>
@@ -2321,9 +2320,9 @@
       </w:tblBorders>
     </w:tblPr>
   </w:style>
-  <w:style w:type="character" w:styleId="Hyperlink">
+  <w:style w:type="character" w:styleId="Hiperligao">
     <w:name w:val="Hyperlink"/>
-    <w:basedOn w:val="Fontepargpadro"/>
+    <w:basedOn w:val="Tipodeletrapredefinidodopargrafo"/>
     <w:uiPriority w:val="99"/>
     <w:unhideWhenUsed/>
     <w:rsid w:val="00B2462B"/>
@@ -2631,6 +2630,70 @@
 </file>
 
 <file path=customXml/item1.xml><?xml version="1.0" encoding="utf-8"?>
+<?mso-contentType ?>
+<FormTemplates xmlns="http://schemas.microsoft.com/sharepoint/v3/contenttype/forms">
+  <Display>DocumentLibraryForm</Display>
+  <Edit>DocumentLibraryForm</Edit>
+  <New>DocumentLibraryForm</New>
+</FormTemplates>
+</file>
+
+<file path=customXml/item2.xml><?xml version="1.0" encoding="utf-8"?>
+<p:properties xmlns:p="http://schemas.microsoft.com/office/2006/metadata/properties" xmlns:xsi="http://www.w3.org/2001/XMLSchema-instance" xmlns:pc="http://schemas.microsoft.com/office/infopath/2007/PartnerControls">
+  <documentManagement>
+    <CultureName xmlns="b417b415-b3ff-4f0e-8f4a-ab7c851c6c1b" xsi:nil="true"/>
+    <Owner xmlns="b417b415-b3ff-4f0e-8f4a-ab7c851c6c1b">
+      <UserInfo>
+        <DisplayName/>
+        <AccountId xsi:nil="true"/>
+        <AccountType/>
+      </UserInfo>
+    </Owner>
+    <Student_Groups xmlns="b417b415-b3ff-4f0e-8f4a-ab7c851c6c1b">
+      <UserInfo>
+        <DisplayName/>
+        <AccountId xsi:nil="true"/>
+        <AccountType/>
+      </UserInfo>
+    </Student_Groups>
+    <IsNotebookLocked xmlns="b417b415-b3ff-4f0e-8f4a-ab7c851c6c1b" xsi:nil="true"/>
+    <NotebookType xmlns="b417b415-b3ff-4f0e-8f4a-ab7c851c6c1b" xsi:nil="true"/>
+    <Templates xmlns="b417b415-b3ff-4f0e-8f4a-ab7c851c6c1b" xsi:nil="true"/>
+    <LMS_Mappings xmlns="b417b415-b3ff-4f0e-8f4a-ab7c851c6c1b" xsi:nil="true"/>
+    <FolderType xmlns="b417b415-b3ff-4f0e-8f4a-ab7c851c6c1b" xsi:nil="true"/>
+    <Teachers xmlns="b417b415-b3ff-4f0e-8f4a-ab7c851c6c1b">
+      <UserInfo>
+        <DisplayName/>
+        <AccountId xsi:nil="true"/>
+        <AccountType/>
+      </UserInfo>
+    </Teachers>
+    <Distribution_Groups xmlns="b417b415-b3ff-4f0e-8f4a-ab7c851c6c1b" xsi:nil="true"/>
+    <Self_Registration_Enabled xmlns="b417b415-b3ff-4f0e-8f4a-ab7c851c6c1b" xsi:nil="true"/>
+    <Has_Teacher_Only_SectionGroup xmlns="b417b415-b3ff-4f0e-8f4a-ab7c851c6c1b" xsi:nil="true"/>
+    <AppVersion xmlns="b417b415-b3ff-4f0e-8f4a-ab7c851c6c1b" xsi:nil="true"/>
+    <TeamsChannelId xmlns="b417b415-b3ff-4f0e-8f4a-ab7c851c6c1b" xsi:nil="true"/>
+    <TaxCatchAll xmlns="4354c96d-ee6c-43ed-b223-db556039d59a" xsi:nil="true"/>
+    <lcf76f155ced4ddcb4097134ff3c332f xmlns="b417b415-b3ff-4f0e-8f4a-ab7c851c6c1b">
+      <Terms xmlns="http://schemas.microsoft.com/office/infopath/2007/PartnerControls"/>
+    </lcf76f155ced4ddcb4097134ff3c332f>
+    <Math_Settings xmlns="b417b415-b3ff-4f0e-8f4a-ab7c851c6c1b" xsi:nil="true"/>
+    <Is_Collaboration_Space_Locked xmlns="b417b415-b3ff-4f0e-8f4a-ab7c851c6c1b" xsi:nil="true"/>
+    <Invited_Teachers xmlns="b417b415-b3ff-4f0e-8f4a-ab7c851c6c1b" xsi:nil="true"/>
+    <Invited_Students xmlns="b417b415-b3ff-4f0e-8f4a-ab7c851c6c1b" xsi:nil="true"/>
+    <Students xmlns="b417b415-b3ff-4f0e-8f4a-ab7c851c6c1b">
+      <UserInfo>
+        <DisplayName/>
+        <AccountId xsi:nil="true"/>
+        <AccountType/>
+      </UserInfo>
+    </Students>
+    <DefaultSectionNames xmlns="b417b415-b3ff-4f0e-8f4a-ab7c851c6c1b" xsi:nil="true"/>
+  </documentManagement>
+</p:properties>
+</file>
+
+<file path=customXml/item3.xml><?xml version="1.0" encoding="utf-8"?>
 <ct:contentTypeSchema xmlns:ct="http://schemas.microsoft.com/office/2006/metadata/contentType" xmlns:ma="http://schemas.microsoft.com/office/2006/metadata/properties/metaAttributes" ct:_="" ma:_="" ma:contentTypeName="Documento" ma:contentTypeID="0x0101008C2511A791BB6944986979D3FED4F940" ma:contentTypeVersion="34" ma:contentTypeDescription="Crie um novo documento." ma:contentTypeScope="" ma:versionID="dd11178c29e0b8c4b5bc58c0f1704a38">
   <xsd:schema xmlns:xsd="http://www.w3.org/2001/XMLSchema" xmlns:xs="http://www.w3.org/2001/XMLSchema" xmlns:p="http://schemas.microsoft.com/office/2006/metadata/properties" xmlns:ns2="b417b415-b3ff-4f0e-8f4a-ab7c851c6c1b" xmlns:ns3="4354c96d-ee6c-43ed-b223-db556039d59a" targetNamespace="http://schemas.microsoft.com/office/2006/metadata/properties" ma:root="true" ma:fieldsID="05da1f7aaa26746652e3e7e2a536462c" ns2:_="" ns3:_="">
     <xsd:import namespace="b417b415-b3ff-4f0e-8f4a-ab7c851c6c1b"/>
@@ -3047,71 +3110,26 @@
 </ct:contentTypeSchema>
 </file>
 
-<file path=customXml/item2.xml><?xml version="1.0" encoding="utf-8"?>
-<p:properties xmlns:p="http://schemas.microsoft.com/office/2006/metadata/properties" xmlns:xsi="http://www.w3.org/2001/XMLSchema-instance" xmlns:pc="http://schemas.microsoft.com/office/infopath/2007/PartnerControls">
-  <documentManagement>
-    <CultureName xmlns="b417b415-b3ff-4f0e-8f4a-ab7c851c6c1b" xsi:nil="true"/>
-    <Owner xmlns="b417b415-b3ff-4f0e-8f4a-ab7c851c6c1b">
-      <UserInfo>
-        <DisplayName/>
-        <AccountId xsi:nil="true"/>
-        <AccountType/>
-      </UserInfo>
-    </Owner>
-    <Student_Groups xmlns="b417b415-b3ff-4f0e-8f4a-ab7c851c6c1b">
-      <UserInfo>
-        <DisplayName/>
-        <AccountId xsi:nil="true"/>
-        <AccountType/>
-      </UserInfo>
-    </Student_Groups>
-    <IsNotebookLocked xmlns="b417b415-b3ff-4f0e-8f4a-ab7c851c6c1b" xsi:nil="true"/>
-    <NotebookType xmlns="b417b415-b3ff-4f0e-8f4a-ab7c851c6c1b" xsi:nil="true"/>
-    <Templates xmlns="b417b415-b3ff-4f0e-8f4a-ab7c851c6c1b" xsi:nil="true"/>
-    <LMS_Mappings xmlns="b417b415-b3ff-4f0e-8f4a-ab7c851c6c1b" xsi:nil="true"/>
-    <FolderType xmlns="b417b415-b3ff-4f0e-8f4a-ab7c851c6c1b" xsi:nil="true"/>
-    <Teachers xmlns="b417b415-b3ff-4f0e-8f4a-ab7c851c6c1b">
-      <UserInfo>
-        <DisplayName/>
-        <AccountId xsi:nil="true"/>
-        <AccountType/>
-      </UserInfo>
-    </Teachers>
-    <Distribution_Groups xmlns="b417b415-b3ff-4f0e-8f4a-ab7c851c6c1b" xsi:nil="true"/>
-    <Self_Registration_Enabled xmlns="b417b415-b3ff-4f0e-8f4a-ab7c851c6c1b" xsi:nil="true"/>
-    <Has_Teacher_Only_SectionGroup xmlns="b417b415-b3ff-4f0e-8f4a-ab7c851c6c1b" xsi:nil="true"/>
-    <AppVersion xmlns="b417b415-b3ff-4f0e-8f4a-ab7c851c6c1b" xsi:nil="true"/>
-    <TeamsChannelId xmlns="b417b415-b3ff-4f0e-8f4a-ab7c851c6c1b" xsi:nil="true"/>
-    <TaxCatchAll xmlns="4354c96d-ee6c-43ed-b223-db556039d59a" xsi:nil="true"/>
-    <lcf76f155ced4ddcb4097134ff3c332f xmlns="b417b415-b3ff-4f0e-8f4a-ab7c851c6c1b">
-      <Terms xmlns="http://schemas.microsoft.com/office/infopath/2007/PartnerControls"/>
-    </lcf76f155ced4ddcb4097134ff3c332f>
-    <Math_Settings xmlns="b417b415-b3ff-4f0e-8f4a-ab7c851c6c1b" xsi:nil="true"/>
-    <Is_Collaboration_Space_Locked xmlns="b417b415-b3ff-4f0e-8f4a-ab7c851c6c1b" xsi:nil="true"/>
-    <Invited_Teachers xmlns="b417b415-b3ff-4f0e-8f4a-ab7c851c6c1b" xsi:nil="true"/>
-    <Invited_Students xmlns="b417b415-b3ff-4f0e-8f4a-ab7c851c6c1b" xsi:nil="true"/>
-    <Students xmlns="b417b415-b3ff-4f0e-8f4a-ab7c851c6c1b">
-      <UserInfo>
-        <DisplayName/>
-        <AccountId xsi:nil="true"/>
-        <AccountType/>
-      </UserInfo>
-    </Students>
-    <DefaultSectionNames xmlns="b417b415-b3ff-4f0e-8f4a-ab7c851c6c1b" xsi:nil="true"/>
-  </documentManagement>
-</p:properties>
+<file path=customXml/itemProps1.xml><?xml version="1.0" encoding="utf-8"?>
+<ds:datastoreItem xmlns:ds="http://schemas.openxmlformats.org/officeDocument/2006/customXml" ds:itemID="{933037AC-8589-40C1-8DA4-DC94AA9E5662}">
+  <ds:schemaRefs>
+    <ds:schemaRef ds:uri="http://schemas.microsoft.com/sharepoint/v3/contenttype/forms"/>
+  </ds:schemaRefs>
+</ds:datastoreItem>
 </file>
 
-<file path=customXml/item3.xml><?xml version="1.0" encoding="utf-8"?>
-<?mso-contentType ?>
-<FormTemplates xmlns="http://schemas.microsoft.com/sharepoint/v3/contenttype/forms">
-  <Display>DocumentLibraryForm</Display>
-  <Edit>DocumentLibraryForm</Edit>
-  <New>DocumentLibraryForm</New>
-</FormTemplates>
+<file path=customXml/itemProps2.xml><?xml version="1.0" encoding="utf-8"?>
+<ds:datastoreItem xmlns:ds="http://schemas.openxmlformats.org/officeDocument/2006/customXml" ds:itemID="{2ED85E7B-5ED2-4E80-A1CC-FA2E6CBB949B}">
+  <ds:schemaRefs>
+    <ds:schemaRef ds:uri="http://schemas.microsoft.com/office/2006/metadata/properties"/>
+    <ds:schemaRef ds:uri="http://schemas.microsoft.com/office/infopath/2007/PartnerControls"/>
+    <ds:schemaRef ds:uri="b417b415-b3ff-4f0e-8f4a-ab7c851c6c1b"/>
+    <ds:schemaRef ds:uri="4354c96d-ee6c-43ed-b223-db556039d59a"/>
+  </ds:schemaRefs>
+</ds:datastoreItem>
 </file>
 
-<file path=customXml/itemProps1.xml><?xml version="1.0" encoding="utf-8"?>
+<file path=customXml/itemProps3.xml><?xml version="1.0" encoding="utf-8"?>
 <ds:datastoreItem xmlns:ds="http://schemas.openxmlformats.org/officeDocument/2006/customXml" ds:itemID="{404FC947-DB40-474E-95FE-3B6AC285BD9E}">
   <ds:schemaRefs>
     <ds:schemaRef ds:uri="http://schemas.microsoft.com/office/2006/metadata/contentType"/>
@@ -3128,23 +3146,4 @@
     <ds:schemaRef ds:uri="http://schemas.microsoft.com/internal/obd"/>
   </ds:schemaRefs>
 </ds:datastoreItem>
-</file>
-
-<file path=customXml/itemProps2.xml><?xml version="1.0" encoding="utf-8"?>
-<ds:datastoreItem xmlns:ds="http://schemas.openxmlformats.org/officeDocument/2006/customXml" ds:itemID="{2ED85E7B-5ED2-4E80-A1CC-FA2E6CBB949B}">
-  <ds:schemaRefs>
-    <ds:schemaRef ds:uri="http://schemas.microsoft.com/office/2006/metadata/properties"/>
-    <ds:schemaRef ds:uri="http://schemas.microsoft.com/office/infopath/2007/PartnerControls"/>
-    <ds:schemaRef ds:uri="b417b415-b3ff-4f0e-8f4a-ab7c851c6c1b"/>
-    <ds:schemaRef ds:uri="4354c96d-ee6c-43ed-b223-db556039d59a"/>
-  </ds:schemaRefs>
-</ds:datastoreItem>
-</file>
-
-<file path=customXml/itemProps3.xml><?xml version="1.0" encoding="utf-8"?>
-<ds:datastoreItem xmlns:ds="http://schemas.openxmlformats.org/officeDocument/2006/customXml" ds:itemID="{933037AC-8589-40C1-8DA4-DC94AA9E5662}">
-  <ds:schemaRefs>
-    <ds:schemaRef ds:uri="http://schemas.microsoft.com/sharepoint/v3/contenttype/forms"/>
-  </ds:schemaRefs>
-</ds:datastoreItem>
 </file>